--- a/Nalanda_Common_spell/01-Nagarjuna/work_collated_docx/B3928B29_format_namgyal.docx
+++ b/Nalanda_Common_spell/01-Nagarjuna/work_collated_docx/B3928B29_format_namgyal.docx
@@ -7,7 +7,7 @@
         <w:pStyle w:val="FirstParagraph"/>
       </w:pPr>
       <w:r>
-        <w:t xml:space="preserve">༄༅། །​རྡོ་རྗེ་ཁྲོ་བོ་གཏུམ་པོ་ལྷ་ལྔ་པ་ཞེས་བྱ་བའི་དཀྱིལ་འཁོར་གྱི་ཆོ་ག།༄༅༅། །​རྒྱ་གར་སྐད་དུ།ཙཎྜ་</w:t>
+        <w:t xml:space="preserve">༄༅། །​རྡོ་རྗེ་ཁྲོ་བོ་གཏུམ་པོ་ལྷ་ལྔ་པ་ཞེས་བྱ་བའི་དཀྱིལ་འཁོར་གྱི་ཆོ་ག།༄༅༅། །​རྒྱ་གར་སྐད་དུ། ཙཎྜ་</w:t>
       </w:r>
       <w:r>
         <w:rPr>
@@ -100,7 +100,7 @@
         <w:footnoteReference w:id="29"/>
       </w:r>
       <w:r>
-        <w:t xml:space="preserve">དེ་ནས་ལྷ་ཡི་སྟ་གོན་ནི། །​མཎྜལ་ཡིད་འོང་དྲི་མེད་ཁར། །​དྲི་ཡི་ཐིག་ལེ་མེ་ཏོག་ལྔ། །​ཨོཾ་ཧཱུཾ་ཏྲཱཾ་ཧྲཱིཿཁཾ་</w:t>
+        <w:t xml:space="preserve">དེ་ནས་ལྷ་ཡི་སྟ་གོན་ནི། །​མཎྜལ་ཡིད་འོང་དྲི་མེད་ཁར། །​དྲི་ཡི་ཐིག་ལེ་མེ་ཏོག་ལྔ། །​ཨོཾ་ཧཱུཾ་ཏྲཱཾ་ཧྲཱིཿ་</w:t>
       </w:r>
       <w:r>
         <w:rPr>
@@ -109,7 +109,7 @@
         <w:footnoteReference w:id="30"/>
       </w:r>
       <w:r>
-        <w:t xml:space="preserve">དག་ལས། །​དམ་ཚིག་</w:t>
+        <w:t xml:space="preserve">ཁཾ་དག་ལས། །​དམ་ཚིག་</w:t>
       </w:r>
       <w:r>
         <w:rPr>
@@ -562,7 +562,7 @@
         <w:footnoteReference w:id="80"/>
       </w:r>
       <w:r>
-        <w:t xml:space="preserve">པ་དང་མི་འདོད་པ། །​དེ་དག་ཐམས་ཅད་ཤེས་པར་གྱིས། །​སྔགས་འདིས་ཐིག་ནི་གདབ་པར་བྱ། །​ཨོཾ་བཛྲ་ས་མ།དམར་སེར་སྨིན་མ་སྨ་ར་ཁྲོ། །​ཁམ་ནག་གྱེན་བརྫེས་</w:t>
+        <w:t xml:space="preserve">པ་དང་མི་འདོད་པ། །​དེ་དག་ཐམས་ཅད་ཤེས་པར་གྱིས། །​སྔགས་འདིས་ཐིག་ནི་གདབ་པར་བྱ། །​ཨོཾ་བཛྲ་ས་མ། དམར་སེར་སྨིན་མ་སྨ་ར་ཁྲོ། །​ཁམ་ནག་གྱེན་བརྫེས་</w:t>
       </w:r>
       <w:r>
         <w:rPr>
@@ -652,7 +652,7 @@
         <w:footnoteReference w:id="90"/>
       </w:r>
       <w:r>
-        <w:t xml:space="preserve"> །​མེ་རི་འབར་བའི་རྣམ་པ་ཅན། །​ཐུགས་ལས་ལས་ཀྱི་ཁྱུང་སྤྲུལ་ལོ། །​དེ་ལྟར་དམ་ཚིག་བསྐྱེད་བྱས་ལ། །​ཛཿཧཱུཾ་བཾ་ཧོཿས་</w:t>
+        <w:t xml:space="preserve"> །​མེ་རི་འབར་བའི་རྣམ་པ་ཅན། །​ཐུགས་ལས་ལས་ཀྱི་ཁྱུང་སྤྲུལ་ལོ། །​དེ་ལྟར་དམ་ཚིག་བསྐྱེད་བྱས་ལ། །​ཛཿ་ཧཱུཾ་བཾ་ཧོཿ་ས་</w:t>
       </w:r>
       <w:r>
         <w:rPr>
@@ -697,7 +697,7 @@
         <w:footnoteReference w:id="95"/>
       </w:r>
       <w:r>
-        <w:t xml:space="preserve">ཧཱུཾ།ཨོཾ་བཛྲ་ན་མོ་</w:t>
+        <w:t xml:space="preserve">ཧཱུཾ། ཨོཾ་བཛྲ་ན་མོ་</w:t>
       </w:r>
       <w:r>
         <w:rPr>
@@ -1264,7 +1264,7 @@
         <w:footnoteReference w:id="158"/>
       </w:r>
       <w:r>
-        <w:t xml:space="preserve">མི། ཆོས་རྣམས་སྒྱུ་མ་ལྟ་བུ་སྟེ། །​དག་ཅིང་གསལ་ལ་དྲི་མ་མེད། །​མེ་ལོང་གི་ནི་གཟུགས་བརྙན་བཞིན། །​རང་གི་ལྷ་ནི་ཤེས་པར་གྱིས། །​ཨོཾ་</w:t>
+        <w:t xml:space="preserve">མི། ཆོས་རྣམས་སྒྱུ་མ་ལྟ་བུ་སྟེ། །​དག་ཅིང་གསལ་ལ་དྲི་མ་མེད། །​མེ་ལོང་གི་ནི་གཟུགས་བརྙན་བཞིན། །​རང་གི་ལྷ་ནི་ཤེས་པར་གྱིས། །​ཨོཾ་ཨཱཿ་ཧཱུཾ།</w:t>
       </w:r>
       <w:r>
         <w:rPr>
@@ -1273,7 +1273,10 @@
         <w:footnoteReference w:id="159"/>
       </w:r>
       <w:r>
-        <w:t xml:space="preserve">ཨཱཿཧཱུཾ། མེ་ལོང་དག་གི་དབང་ཡིན་ནོ། །​རྡོ་རྗེ་བརྟུལ་ཞུགས་དབང་བསྐུར་བ། །​ཕྲེང་བ་ཆེན་པོ་སྐེ་</w:t>
+        <w:t xml:space="preserve"> </w:t>
+      </w:r>
+      <w:r>
+        <w:t xml:space="preserve">མེ་ལོང་དག་གི་དབང་ཡིན་ནོ། །​རྡོ་རྗེ་བརྟུལ་ཞུགས་དབང་བསྐུར་བ། །​ཕྲེང་བ་ཆེན་པོ་སྐེ་</w:t>
       </w:r>
       <w:r>
         <w:rPr>
@@ -1318,7 +1321,7 @@
         <w:footnoteReference w:id="164"/>
       </w:r>
       <w:r>
-        <w:t xml:space="preserve">སྐུ། །​འདི་ནི་སངས་རྒྱས་ཐམས་ཅད་དང་། །​དཔལ་ལྡན་རྡོ་རྗེ་འཛིན་པ་འཆང་། །​ཁྱོད་ཀྱིས་ཀྱང་ནི་རྟག་ཏུ་འཆང་། །​ཕྱག་ན་རྡོ་རྗེའི་བརྟུལ་ཞུགས་བརྟན། །​ཨོཾ་ཨ་ཨཱ། ཨི་ཨཱི།ཨུར་ཨཱུར།</w:t>
+        <w:t xml:space="preserve">སྐུ། །​འདི་ནི་སངས་རྒྱས་ཐམས་ཅད་དང་། །​དཔལ་ལྡན་རྡོ་རྗེ་འཛིན་པ་འཆང་། །​ཁྱོད་ཀྱིས་ཀྱང་ནི་རྟག་ཏུ་འཆང་། །​ཕྱག་ན་རྡོ་རྗེའི་བརྟུལ་ཞུགས་བརྟན། །​ཨོཾ་ཨ་ཨཱ། ཨི་ཨཱི། ཨུར་ཨཱུར།</w:t>
       </w:r>
       <w:r>
         <w:t xml:space="preserve"> </w:t>
@@ -1576,7 +1579,7 @@
         <w:footnoteReference w:id="192"/>
       </w:r>
       <w:r>
-        <w:t xml:space="preserve">སུ་ཙ་མེ་ཙིཏྟཾ་ཤྲེ་ཡཾ་ཀུ་རུ་ཧཱུཾ། ཧ་ཧ་ཧ་ཧ་ཧོཿབྷ་ག་བཱན།</w:t>
+        <w:t xml:space="preserve">སུ་ཙ་མེ་ཙིཏྟཾ་ཤྲེ་ཡཾ་ཀུ་རུ་ཧཱུཾ། ཧ་ཧ་ཧ་ཧ་ཧོཿ་བྷ་ག་བཱན།</w:t>
       </w:r>
       <w:r>
         <w:rPr>
@@ -1691,7 +1694,7 @@
         <w:t xml:space="preserve"> </w:t>
       </w:r>
       <w:r>
-        <w:t xml:space="preserve">ཙནྜ་ སྣར་ཐང་། པེ་ཅིན།</w:t>
+        <w:t xml:space="preserve">།ཙནྜ་ སྣར་ཐང་། པེ་ཅིན།</w:t>
       </w:r>
     </w:p>
   </w:footnote>
@@ -1875,7 +1878,7 @@
         <w:t xml:space="preserve"> </w:t>
       </w:r>
       <w:r>
-        <w:t xml:space="preserve">ཏྲཾ་ཁཾ་ སྣར་ཐང་། པེ་ཅིན།</w:t>
+        <w:t xml:space="preserve">ཏྲཾ་ སྣར་ཐང་། པེ་ཅིན།</w:t>
       </w:r>
     </w:p>
   </w:footnote>
@@ -2046,7 +2049,7 @@
         <w:t xml:space="preserve"> </w:t>
       </w:r>
       <w:r>
-        <w:t xml:space="preserve">ཧཱུཾ།། །​། སྣར་ཐང་། པེ་ཅིན།</w:t>
+        <w:t xml:space="preserve">། །​། །​ །​ སྣར་ཐང་། པེ་ཅིན།</w:t>
       </w:r>
     </w:p>
   </w:footnote>
@@ -3737,7 +3740,7 @@
         <w:t xml:space="preserve"> </w:t>
       </w:r>
       <w:r>
-        <w:t xml:space="preserve">ཨོཾ་རཏྣམ་ལེ་ སྣར་ཐང་། པེ་ཅིན།</w:t>
+        <w:t xml:space="preserve">མ་ལེ་ སྣར་ཐང་། པེ་ཅིན།</w:t>
       </w:r>
     </w:p>
   </w:footnote>
@@ -4326,7 +4329,7 @@
         <w:t xml:space="preserve"> </w:t>
       </w:r>
       <w:r>
-        <w:t xml:space="preserve">ཨཱོཾ་ སྣར་ཐང་། པེ་ཅིན།</w:t>
+        <w:t xml:space="preserve">ཨཱོཾ་ཨཱཿ་ཧཱུཾ། སྣར་ཐང་། པེ་ཅིན།</w:t>
       </w:r>
     </w:p>
   </w:footnote>
@@ -4896,7 +4899,7 @@
         <w:t xml:space="preserve"> </w:t>
       </w:r>
       <w:r>
-        <w:t xml:space="preserve">ཏིཥྛདྲི་ཌྜྷོ་ སྣར་ཐང་། པེ་ཅིན།</w:t>
+        <w:t xml:space="preserve">དྲི་ཌྜྷོ་ སྣར་ཐང་། པེ་ཅིན།</w:t>
       </w:r>
     </w:p>
   </w:footnote>
@@ -4934,7 +4937,7 @@
         <w:t xml:space="preserve"> </w:t>
       </w:r>
       <w:r>
-        <w:t xml:space="preserve">ཝ་སརྦ་བིདྡྷི་མེ་ སྣར་ཐང་། ཝ་སརྦ་སིདྡྷིཾ་མེ་ པེ་ཅིན།</w:t>
+        <w:t xml:space="preserve">བྷ་བ།ཝ་སརྦ་བིདྡྷི་མེ་ སྣར་ཐང་། བྷ་བ།ཝ་སརྦ་སིདྡྷིཾ་མེ་ པེ་ཅིན།</w:t>
       </w:r>
     </w:p>
   </w:footnote>
